--- a/joane/BTS/Chapter 4.docx
+++ b/joane/BTS/Chapter 4.docx
@@ -3,274 +3,6 @@
 <w:document xmlns:wpc="http://schemas.microsoft.com/office/word/2010/wordprocessingCanvas" xmlns:cx="http://schemas.microsoft.com/office/drawing/2014/chartex" xmlns:cx1="http://schemas.microsoft.com/office/drawing/2015/9/8/chartex" xmlns:cx2="http://schemas.microsoft.com/office/drawing/2015/10/21/chartex" xmlns:cx3="http://schemas.microsoft.com/office/drawing/2016/5/9/chartex" xmlns:cx4="http://schemas.microsoft.com/office/drawing/2016/5/10/chartex" xmlns:cx5="http://schemas.microsoft.com/office/drawing/2016/5/11/chartex" xmlns:cx6="http://schemas.microsoft.com/office/drawing/2016/5/12/chartex" xmlns:cx7="http://schemas.microsoft.com/office/drawing/2016/5/13/chartex" xmlns:cx8="http://schemas.microsoft.com/office/drawing/2016/5/14/chartex" xmlns:mc="http://schemas.openxmlformats.org/markup-compatibility/2006" xmlns:aink="http://schemas.microsoft.com/office/drawing/2016/ink" xmlns:am3d="http://schemas.microsoft.com/office/drawing/2017/model3d" xmlns:o="urn:schemas-microsoft-com:office:office" xmlns:r="http://schemas.openxmlformats.org/officeDocument/2006/relationships" xmlns:m="http://schemas.openxmlformats.org/officeDocument/2006/math" xmlns:v="urn:schemas-microsoft-com:vml" xmlns:wp14="http://schemas.microsoft.com/office/word/2010/wordprocessingDrawing" xmlns:wp="http://schemas.openxmlformats.org/drawingml/2006/wordprocessingDrawing" xmlns:w10="urn:schemas-microsoft-com:office:word" xmlns:w="http://schemas.openxmlformats.org/wordprocessingml/2006/main" xmlns:w14="http://schemas.microsoft.com/office/word/2010/wordml" xmlns:w15="http://schemas.microsoft.com/office/word/2012/wordml" xmlns:w16cex="http://schemas.microsoft.com/office/word/2018/wordml/cex" xmlns:w16cid="http://schemas.microsoft.com/office/word/2016/wordml/cid" xmlns:w16="http://schemas.microsoft.com/office/word/2018/wordml" xmlns:w16se="http://schemas.microsoft.com/office/word/2015/wordml/symex" xmlns:wpg="http://schemas.microsoft.com/office/word/2010/wordprocessingGroup" xmlns:wpi="http://schemas.microsoft.com/office/word/2010/wordprocessingInk" xmlns:wne="http://schemas.microsoft.com/office/word/2006/wordml" xmlns:wps="http://schemas.microsoft.com/office/word/2010/wordprocessingShape" mc:Ignorable="w14 w15 w16se w16cid w16 w16cex wp14">
   <w:body>
     <w:p>
-      <w:r>
-        <w:t>https://medium.com/@bedigunjit/simple-guide-to-text-classification-nlp-using-svm-and-naive-bayes-with-python-421db3a72d34</w:t>
-      </w:r>
-    </w:p>
-    <w:p>
-      <w:r>
-        <w:t>1. Recommend Developer</w:t>
-      </w:r>
-    </w:p>
-    <w:p>
-      <w:r>
-        <w:tab/>
-        <w:t>1.1. Generate model from Fixed Bugs</w:t>
-      </w:r>
-    </w:p>
-    <w:p>
-      <w:r>
-        <w:tab/>
-      </w:r>
-      <w:r>
-        <w:tab/>
-        <w:t>a. Take 'Description' and 'Summary' fields</w:t>
-      </w:r>
-    </w:p>
-    <w:p>
-      <w:r>
-        <w:tab/>
-      </w:r>
-      <w:r>
-        <w:tab/>
-        <w:t>b. Pre-process fields (NLP Preprocessing)</w:t>
-      </w:r>
-    </w:p>
-    <w:p>
-      <w:r>
-        <w:tab/>
-      </w:r>
-      <w:r>
-        <w:tab/>
-      </w:r>
-      <w:r>
-        <w:tab/>
-        <w:t>- tokenize</w:t>
-      </w:r>
-    </w:p>
-    <w:p>
-      <w:r>
-        <w:tab/>
-      </w:r>
-      <w:r>
-        <w:tab/>
-      </w:r>
-      <w:r>
-        <w:tab/>
-        <w:t>- word stemming/lemmatization</w:t>
-      </w:r>
-    </w:p>
-    <w:p>
-      <w:r>
-        <w:tab/>
-      </w:r>
-      <w:r>
-        <w:tab/>
-        <w:t>c. Prepare train and test data sets</w:t>
-      </w:r>
-    </w:p>
-    <w:p>
-      <w:r>
-        <w:tab/>
-      </w:r>
-      <w:r>
-        <w:tab/>
-        <w:t>d. Vectorize Words</w:t>
-      </w:r>
-    </w:p>
-    <w:p>
-      <w:r>
-        <w:tab/>
-      </w:r>
-      <w:r>
-        <w:tab/>
-        <w:t>e. Apply ML algorithm</w:t>
-      </w:r>
-    </w:p>
-    <w:p>
-      <w:r>
-        <w:tab/>
-      </w:r>
-    </w:p>
-    <w:p>
-      <w:r>
-        <w:tab/>
-        <w:t>1.2. Use data from 1.1 to provide developer name to new tickets</w:t>
-      </w:r>
-    </w:p>
-    <w:p/>
-    <w:p/>
-    <w:p>
-      <w:r>
-        <w:t>https://towardsdatascience.com/tf-idf-for-document-ranking-from-scratch-in-python-on-real-world-dataset-796d339a4089</w:t>
-      </w:r>
-      <w:r>
-        <w:tab/>
-      </w:r>
-    </w:p>
-    <w:p>
-      <w:r>
-        <w:t>2. Get Similar Bugs via Keywords</w:t>
-      </w:r>
-    </w:p>
-    <w:p>
-      <w:r>
-        <w:tab/>
-        <w:t>2.1. Create keyword datastore from existing bugs</w:t>
-      </w:r>
-    </w:p>
-    <w:p>
-      <w:r>
-        <w:tab/>
-      </w:r>
-      <w:r>
-        <w:tab/>
-        <w:t>a. Take 'Description' and 'Summary' fields</w:t>
-      </w:r>
-    </w:p>
-    <w:p>
-      <w:r>
-        <w:tab/>
-      </w:r>
-      <w:r>
-        <w:tab/>
-        <w:t>b. Pre-process fields (NLP Preprocessing)</w:t>
-      </w:r>
-    </w:p>
-    <w:p>
-      <w:r>
-        <w:tab/>
-      </w:r>
-      <w:r>
-        <w:tab/>
-      </w:r>
-      <w:r>
-        <w:tab/>
-        <w:t>- tokenize</w:t>
-      </w:r>
-    </w:p>
-    <w:p>
-      <w:r>
-        <w:tab/>
-      </w:r>
-      <w:r>
-        <w:tab/>
-      </w:r>
-      <w:r>
-        <w:tab/>
-        <w:t>- word stemming/lemmatization</w:t>
-      </w:r>
-    </w:p>
-    <w:p>
-      <w:r>
-        <w:tab/>
-      </w:r>
-      <w:r>
-        <w:tab/>
-        <w:t>c. Calculate TF-IDF</w:t>
-      </w:r>
-    </w:p>
-    <w:p>
-      <w:r>
-        <w:tab/>
-      </w:r>
-      <w:r>
-        <w:tab/>
-        <w:t>d. Apply ranking</w:t>
-      </w:r>
-    </w:p>
-    <w:p>
-      <w:r>
-        <w:tab/>
-      </w:r>
-    </w:p>
-    <w:p>
-      <w:r>
-        <w:tab/>
-        <w:t>2.2. Incoming Bugs</w:t>
-      </w:r>
-    </w:p>
-    <w:p>
-      <w:r>
-        <w:tab/>
-      </w:r>
-      <w:r>
-        <w:tab/>
-        <w:t>a. Apply automatic keyword extraction to new Bug</w:t>
-      </w:r>
-    </w:p>
-    <w:p>
-      <w:r>
-        <w:tab/>
-      </w:r>
-      <w:r>
-        <w:tab/>
-        <w:t>b. Match keyword extracted from existing bugs' keywords datastore</w:t>
-      </w:r>
-    </w:p>
-    <w:p>
-      <w:r>
-        <w:lastRenderedPageBreak/>
-        <w:t>Requirements grouped by specific role:</w:t>
-      </w:r>
-    </w:p>
-    <w:p/>
-    <w:p>
-      <w:r>
-        <w:t>Software Developer</w:t>
-      </w:r>
-    </w:p>
-    <w:p>
-      <w:pPr>
-        <w:pStyle w:val="ListParagraph"/>
-        <w:numPr>
-          <w:ilvl w:val="0"/>
-          <w:numId w:val="2"/>
-        </w:numPr>
-      </w:pPr>
-      <w:r>
-        <w:t>Bug resolution</w:t>
-      </w:r>
-    </w:p>
-    <w:p/>
-    <w:p>
-      <w:r>
-        <w:t>Test Analyst</w:t>
-      </w:r>
-    </w:p>
-    <w:p>
-      <w:pPr>
-        <w:pStyle w:val="ListParagraph"/>
-        <w:numPr>
-          <w:ilvl w:val="0"/>
-          <w:numId w:val="1"/>
-        </w:numPr>
-      </w:pPr>
-      <w:r>
-        <w:t>Bug filing</w:t>
-      </w:r>
-    </w:p>
-    <w:p/>
-    <w:p>
-      <w:r>
-        <w:t>Product Owner</w:t>
-      </w:r>
-    </w:p>
-    <w:p>
-      <w:pPr>
-        <w:pStyle w:val="ListParagraph"/>
-        <w:numPr>
-          <w:ilvl w:val="0"/>
-          <w:numId w:val="1"/>
-        </w:numPr>
-      </w:pPr>
-      <w:r>
-        <w:t>Bug triaging</w:t>
-      </w:r>
-    </w:p>
-    <w:p/>
-    <w:p/>
-    <w:p>
       <w:pPr>
         <w:pStyle w:val="Heading1"/>
       </w:pPr>
@@ -284,9 +16,9 @@
           <w:noProof/>
         </w:rPr>
         <w:drawing>
-          <wp:inline distT="0" distB="0" distL="0" distR="0" wp14:anchorId="29E0A392" wp14:editId="266E17C3">
-            <wp:extent cx="5943600" cy="3206115"/>
-            <wp:effectExtent l="0" t="0" r="0" b="0"/>
+          <wp:inline distT="0" distB="0" distL="0" distR="0" wp14:anchorId="0EDEDD19" wp14:editId="4B51DF19">
+            <wp:extent cx="4225636" cy="2753949"/>
+            <wp:effectExtent l="0" t="0" r="3810" b="8890"/>
             <wp:docPr id="1" name="Picture 1"/>
             <wp:cNvGraphicFramePr>
               <a:graphicFrameLocks xmlns:a="http://schemas.openxmlformats.org/drawingml/2006/main" noChangeAspect="1"/>
@@ -299,7 +31,7 @@
                     <pic:cNvPicPr/>
                   </pic:nvPicPr>
                   <pic:blipFill>
-                    <a:blip r:embed="rId5"/>
+                    <a:blip r:embed="rId7"/>
                     <a:stretch>
                       <a:fillRect/>
                     </a:stretch>
@@ -307,7 +39,7 @@
                   <pic:spPr>
                     <a:xfrm>
                       <a:off x="0" y="0"/>
-                      <a:ext cx="5943600" cy="3206115"/>
+                      <a:ext cx="4231962" cy="2758072"/>
                     </a:xfrm>
                     <a:prstGeom prst="rect">
                       <a:avLst/>
@@ -320,7 +52,291 @@
         </w:drawing>
       </w:r>
     </w:p>
+    <w:p>
+      <w:pPr>
+        <w:pStyle w:val="Heading1"/>
+      </w:pPr>
+      <w:r>
+        <w:t>Data Flow Diagram</w:t>
+      </w:r>
+    </w:p>
+    <w:p>
+      <w:r>
+        <w:rPr>
+          <w:noProof/>
+        </w:rPr>
+        <w:drawing>
+          <wp:inline distT="0" distB="0" distL="0" distR="0" wp14:anchorId="5D7B0369" wp14:editId="42F8D839">
+            <wp:extent cx="5943600" cy="3765550"/>
+            <wp:effectExtent l="0" t="0" r="0" b="6350"/>
+            <wp:docPr id="2" name="Picture 2"/>
+            <wp:cNvGraphicFramePr>
+              <a:graphicFrameLocks xmlns:a="http://schemas.openxmlformats.org/drawingml/2006/main" noChangeAspect="1"/>
+            </wp:cNvGraphicFramePr>
+            <a:graphic xmlns:a="http://schemas.openxmlformats.org/drawingml/2006/main">
+              <a:graphicData uri="http://schemas.openxmlformats.org/drawingml/2006/picture">
+                <pic:pic xmlns:pic="http://schemas.openxmlformats.org/drawingml/2006/picture">
+                  <pic:nvPicPr>
+                    <pic:cNvPr id="1" name=""/>
+                    <pic:cNvPicPr/>
+                  </pic:nvPicPr>
+                  <pic:blipFill>
+                    <a:blip r:embed="rId8"/>
+                    <a:stretch>
+                      <a:fillRect/>
+                    </a:stretch>
+                  </pic:blipFill>
+                  <pic:spPr>
+                    <a:xfrm>
+                      <a:off x="0" y="0"/>
+                      <a:ext cx="5943600" cy="3765550"/>
+                    </a:xfrm>
+                    <a:prstGeom prst="rect">
+                      <a:avLst/>
+                    </a:prstGeom>
+                  </pic:spPr>
+                </pic:pic>
+              </a:graphicData>
+            </a:graphic>
+          </wp:inline>
+        </w:drawing>
+      </w:r>
+    </w:p>
     <w:p/>
+    <w:p>
+      <w:pPr>
+        <w:pStyle w:val="Heading1"/>
+      </w:pPr>
+      <w:r>
+        <w:lastRenderedPageBreak/>
+        <w:t>Use Case Diagram</w:t>
+      </w:r>
+    </w:p>
+    <w:p/>
+    <w:p>
+      <w:r>
+        <w:rPr>
+          <w:noProof/>
+        </w:rPr>
+        <w:drawing>
+          <wp:inline distT="0" distB="0" distL="0" distR="0" wp14:anchorId="3928BA59" wp14:editId="7F4A6659">
+            <wp:extent cx="4917831" cy="3137219"/>
+            <wp:effectExtent l="0" t="0" r="0" b="6350"/>
+            <wp:docPr id="3" name="Picture 3"/>
+            <wp:cNvGraphicFramePr>
+              <a:graphicFrameLocks xmlns:a="http://schemas.openxmlformats.org/drawingml/2006/main" noChangeAspect="1"/>
+            </wp:cNvGraphicFramePr>
+            <a:graphic xmlns:a="http://schemas.openxmlformats.org/drawingml/2006/main">
+              <a:graphicData uri="http://schemas.openxmlformats.org/drawingml/2006/picture">
+                <pic:pic xmlns:pic="http://schemas.openxmlformats.org/drawingml/2006/picture">
+                  <pic:nvPicPr>
+                    <pic:cNvPr id="1" name=""/>
+                    <pic:cNvPicPr/>
+                  </pic:nvPicPr>
+                  <pic:blipFill>
+                    <a:blip r:embed="rId9"/>
+                    <a:stretch>
+                      <a:fillRect/>
+                    </a:stretch>
+                  </pic:blipFill>
+                  <pic:spPr>
+                    <a:xfrm>
+                      <a:off x="0" y="0"/>
+                      <a:ext cx="4929686" cy="3144782"/>
+                    </a:xfrm>
+                    <a:prstGeom prst="rect">
+                      <a:avLst/>
+                    </a:prstGeom>
+                  </pic:spPr>
+                </pic:pic>
+              </a:graphicData>
+            </a:graphic>
+          </wp:inline>
+        </w:drawing>
+      </w:r>
+    </w:p>
+    <w:p>
+      <w:r>
+        <w:t>TF-IDF Simulation</w:t>
+      </w:r>
+    </w:p>
+    <w:p>
+      <w:hyperlink r:id="rId10" w:history="1">
+        <w:r>
+          <w:rPr>
+            <w:rStyle w:val="Hyperlink"/>
+          </w:rPr>
+          <w:t>https://medium.com/analytics-vidhya/tf-idf-term-frequency-technique-easiest-explanation-for-text-classification-in-nlp-with-code-8ca3912e58c3</w:t>
+        </w:r>
+      </w:hyperlink>
+    </w:p>
+    <w:p/>
+    <w:p>
+      <w:pPr>
+        <w:pStyle w:val="Heading1"/>
+      </w:pPr>
+      <w:r>
+        <w:lastRenderedPageBreak/>
+        <w:t>High Level</w:t>
+      </w:r>
+      <w:r>
+        <w:t xml:space="preserve"> Data Processing</w:t>
+      </w:r>
+      <w:r>
+        <w:t xml:space="preserve"> Flow</w:t>
+      </w:r>
+    </w:p>
+    <w:p>
+      <w:r>
+        <w:rPr>
+          <w:noProof/>
+        </w:rPr>
+        <w:drawing>
+          <wp:inline distT="0" distB="0" distL="0" distR="0" wp14:anchorId="4F02E175" wp14:editId="3C901634">
+            <wp:extent cx="4800600" cy="7877175"/>
+            <wp:effectExtent l="0" t="0" r="0" b="9525"/>
+            <wp:docPr id="10" name="Picture 10"/>
+            <wp:cNvGraphicFramePr>
+              <a:graphicFrameLocks xmlns:a="http://schemas.openxmlformats.org/drawingml/2006/main" noChangeAspect="1"/>
+            </wp:cNvGraphicFramePr>
+            <a:graphic xmlns:a="http://schemas.openxmlformats.org/drawingml/2006/main">
+              <a:graphicData uri="http://schemas.openxmlformats.org/drawingml/2006/picture">
+                <pic:pic xmlns:pic="http://schemas.openxmlformats.org/drawingml/2006/picture">
+                  <pic:nvPicPr>
+                    <pic:cNvPr id="1" name=""/>
+                    <pic:cNvPicPr/>
+                  </pic:nvPicPr>
+                  <pic:blipFill>
+                    <a:blip r:embed="rId11"/>
+                    <a:stretch>
+                      <a:fillRect/>
+                    </a:stretch>
+                  </pic:blipFill>
+                  <pic:spPr>
+                    <a:xfrm>
+                      <a:off x="0" y="0"/>
+                      <a:ext cx="4800600" cy="7877175"/>
+                    </a:xfrm>
+                    <a:prstGeom prst="rect">
+                      <a:avLst/>
+                    </a:prstGeom>
+                  </pic:spPr>
+                </pic:pic>
+              </a:graphicData>
+            </a:graphic>
+          </wp:inline>
+        </w:drawing>
+      </w:r>
+    </w:p>
+    <w:p>
+      <w:pPr>
+        <w:pStyle w:val="Heading1"/>
+      </w:pPr>
+      <w:r>
+        <w:lastRenderedPageBreak/>
+        <w:t>Bug Reporting Flowchart</w:t>
+      </w:r>
+    </w:p>
+    <w:p/>
+    <w:p>
+      <w:r>
+        <w:rPr>
+          <w:noProof/>
+        </w:rPr>
+        <w:drawing>
+          <wp:inline distT="0" distB="0" distL="0" distR="0" wp14:anchorId="6FE8A2AD" wp14:editId="420AE02B">
+            <wp:extent cx="5943600" cy="6487795"/>
+            <wp:effectExtent l="0" t="0" r="0" b="8255"/>
+            <wp:docPr id="9" name="Picture 9"/>
+            <wp:cNvGraphicFramePr>
+              <a:graphicFrameLocks xmlns:a="http://schemas.openxmlformats.org/drawingml/2006/main" noChangeAspect="1"/>
+            </wp:cNvGraphicFramePr>
+            <a:graphic xmlns:a="http://schemas.openxmlformats.org/drawingml/2006/main">
+              <a:graphicData uri="http://schemas.openxmlformats.org/drawingml/2006/picture">
+                <pic:pic xmlns:pic="http://schemas.openxmlformats.org/drawingml/2006/picture">
+                  <pic:nvPicPr>
+                    <pic:cNvPr id="1" name=""/>
+                    <pic:cNvPicPr/>
+                  </pic:nvPicPr>
+                  <pic:blipFill>
+                    <a:blip r:embed="rId12"/>
+                    <a:stretch>
+                      <a:fillRect/>
+                    </a:stretch>
+                  </pic:blipFill>
+                  <pic:spPr>
+                    <a:xfrm>
+                      <a:off x="0" y="0"/>
+                      <a:ext cx="5943600" cy="6487795"/>
+                    </a:xfrm>
+                    <a:prstGeom prst="rect">
+                      <a:avLst/>
+                    </a:prstGeom>
+                  </pic:spPr>
+                </pic:pic>
+              </a:graphicData>
+            </a:graphic>
+          </wp:inline>
+        </w:drawing>
+      </w:r>
+    </w:p>
+    <w:p/>
+    <w:p>
+      <w:pPr>
+        <w:pStyle w:val="Heading1"/>
+      </w:pPr>
+    </w:p>
+    <w:p>
+      <w:pPr>
+        <w:pStyle w:val="Heading1"/>
+      </w:pPr>
+      <w:r>
+        <w:t>Data Extraction for Model Training</w:t>
+      </w:r>
+    </w:p>
+    <w:p/>
+    <w:p>
+      <w:r>
+        <w:rPr>
+          <w:noProof/>
+        </w:rPr>
+        <w:drawing>
+          <wp:inline distT="0" distB="0" distL="0" distR="0" wp14:anchorId="37E6869C" wp14:editId="21C6DD20">
+            <wp:extent cx="5686425" cy="6905625"/>
+            <wp:effectExtent l="0" t="0" r="9525" b="9525"/>
+            <wp:docPr id="12" name="Picture 12"/>
+            <wp:cNvGraphicFramePr>
+              <a:graphicFrameLocks xmlns:a="http://schemas.openxmlformats.org/drawingml/2006/main" noChangeAspect="1"/>
+            </wp:cNvGraphicFramePr>
+            <a:graphic xmlns:a="http://schemas.openxmlformats.org/drawingml/2006/main">
+              <a:graphicData uri="http://schemas.openxmlformats.org/drawingml/2006/picture">
+                <pic:pic xmlns:pic="http://schemas.openxmlformats.org/drawingml/2006/picture">
+                  <pic:nvPicPr>
+                    <pic:cNvPr id="1" name=""/>
+                    <pic:cNvPicPr/>
+                  </pic:nvPicPr>
+                  <pic:blipFill>
+                    <a:blip r:embed="rId13"/>
+                    <a:stretch>
+                      <a:fillRect/>
+                    </a:stretch>
+                  </pic:blipFill>
+                  <pic:spPr>
+                    <a:xfrm>
+                      <a:off x="0" y="0"/>
+                      <a:ext cx="5686425" cy="6905625"/>
+                    </a:xfrm>
+                    <a:prstGeom prst="rect">
+                      <a:avLst/>
+                    </a:prstGeom>
+                  </pic:spPr>
+                </pic:pic>
+              </a:graphicData>
+            </a:graphic>
+          </wp:inline>
+        </w:drawing>
+      </w:r>
+    </w:p>
     <w:p/>
     <w:sectPr>
       <w:pgSz w:w="12240" w:h="15840"/>
@@ -330,6 +346,56 @@
     </w:sectPr>
   </w:body>
 </w:document>
+</file>
+
+<file path=word/endnotes.xml><?xml version="1.0" encoding="utf-8"?>
+<w:endnotes xmlns:wpc="http://schemas.microsoft.com/office/word/2010/wordprocessingCanvas" xmlns:cx="http://schemas.microsoft.com/office/drawing/2014/chartex" xmlns:cx1="http://schemas.microsoft.com/office/drawing/2015/9/8/chartex" xmlns:cx2="http://schemas.microsoft.com/office/drawing/2015/10/21/chartex" xmlns:cx3="http://schemas.microsoft.com/office/drawing/2016/5/9/chartex" xmlns:cx4="http://schemas.microsoft.com/office/drawing/2016/5/10/chartex" xmlns:cx5="http://schemas.microsoft.com/office/drawing/2016/5/11/chartex" xmlns:cx6="http://schemas.microsoft.com/office/drawing/2016/5/12/chartex" xmlns:cx7="http://schemas.microsoft.com/office/drawing/2016/5/13/chartex" xmlns:cx8="http://schemas.microsoft.com/office/drawing/2016/5/14/chartex" xmlns:mc="http://schemas.openxmlformats.org/markup-compatibility/2006" xmlns:aink="http://schemas.microsoft.com/office/drawing/2016/ink" xmlns:am3d="http://schemas.microsoft.com/office/drawing/2017/model3d" xmlns:o="urn:schemas-microsoft-com:office:office" xmlns:r="http://schemas.openxmlformats.org/officeDocument/2006/relationships" xmlns:m="http://schemas.openxmlformats.org/officeDocument/2006/math" xmlns:v="urn:schemas-microsoft-com:vml" xmlns:wp14="http://schemas.microsoft.com/office/word/2010/wordprocessingDrawing" xmlns:wp="http://schemas.openxmlformats.org/drawingml/2006/wordprocessingDrawing" xmlns:w10="urn:schemas-microsoft-com:office:word" xmlns:w="http://schemas.openxmlformats.org/wordprocessingml/2006/main" xmlns:w14="http://schemas.microsoft.com/office/word/2010/wordml" xmlns:w15="http://schemas.microsoft.com/office/word/2012/wordml" xmlns:w16cex="http://schemas.microsoft.com/office/word/2018/wordml/cex" xmlns:w16cid="http://schemas.microsoft.com/office/word/2016/wordml/cid" xmlns:w16="http://schemas.microsoft.com/office/word/2018/wordml" xmlns:w16se="http://schemas.microsoft.com/office/word/2015/wordml/symex" xmlns:wpg="http://schemas.microsoft.com/office/word/2010/wordprocessingGroup" xmlns:wpi="http://schemas.microsoft.com/office/word/2010/wordprocessingInk" xmlns:wne="http://schemas.microsoft.com/office/word/2006/wordml" xmlns:wps="http://schemas.microsoft.com/office/word/2010/wordprocessingShape" mc:Ignorable="w14 w15 w16se w16cid w16 w16cex wp14">
+  <w:endnote w:type="separator" w:id="-1">
+    <w:p>
+      <w:pPr>
+        <w:spacing w:after="0" w:line="240" w:lineRule="auto"/>
+      </w:pPr>
+      <w:r>
+        <w:separator/>
+      </w:r>
+    </w:p>
+  </w:endnote>
+  <w:endnote w:type="continuationSeparator" w:id="0">
+    <w:p>
+      <w:pPr>
+        <w:spacing w:after="0" w:line="240" w:lineRule="auto"/>
+      </w:pPr>
+      <w:r>
+        <w:continuationSeparator/>
+      </w:r>
+    </w:p>
+  </w:endnote>
+</w:endnotes>
+</file>
+
+<file path=word/footnotes.xml><?xml version="1.0" encoding="utf-8"?>
+<w:footnotes xmlns:wpc="http://schemas.microsoft.com/office/word/2010/wordprocessingCanvas" xmlns:cx="http://schemas.microsoft.com/office/drawing/2014/chartex" xmlns:cx1="http://schemas.microsoft.com/office/drawing/2015/9/8/chartex" xmlns:cx2="http://schemas.microsoft.com/office/drawing/2015/10/21/chartex" xmlns:cx3="http://schemas.microsoft.com/office/drawing/2016/5/9/chartex" xmlns:cx4="http://schemas.microsoft.com/office/drawing/2016/5/10/chartex" xmlns:cx5="http://schemas.microsoft.com/office/drawing/2016/5/11/chartex" xmlns:cx6="http://schemas.microsoft.com/office/drawing/2016/5/12/chartex" xmlns:cx7="http://schemas.microsoft.com/office/drawing/2016/5/13/chartex" xmlns:cx8="http://schemas.microsoft.com/office/drawing/2016/5/14/chartex" xmlns:mc="http://schemas.openxmlformats.org/markup-compatibility/2006" xmlns:aink="http://schemas.microsoft.com/office/drawing/2016/ink" xmlns:am3d="http://schemas.microsoft.com/office/drawing/2017/model3d" xmlns:o="urn:schemas-microsoft-com:office:office" xmlns:r="http://schemas.openxmlformats.org/officeDocument/2006/relationships" xmlns:m="http://schemas.openxmlformats.org/officeDocument/2006/math" xmlns:v="urn:schemas-microsoft-com:vml" xmlns:wp14="http://schemas.microsoft.com/office/word/2010/wordprocessingDrawing" xmlns:wp="http://schemas.openxmlformats.org/drawingml/2006/wordprocessingDrawing" xmlns:w10="urn:schemas-microsoft-com:office:word" xmlns:w="http://schemas.openxmlformats.org/wordprocessingml/2006/main" xmlns:w14="http://schemas.microsoft.com/office/word/2010/wordml" xmlns:w15="http://schemas.microsoft.com/office/word/2012/wordml" xmlns:w16cex="http://schemas.microsoft.com/office/word/2018/wordml/cex" xmlns:w16cid="http://schemas.microsoft.com/office/word/2016/wordml/cid" xmlns:w16="http://schemas.microsoft.com/office/word/2018/wordml" xmlns:w16se="http://schemas.microsoft.com/office/word/2015/wordml/symex" xmlns:wpg="http://schemas.microsoft.com/office/word/2010/wordprocessingGroup" xmlns:wpi="http://schemas.microsoft.com/office/word/2010/wordprocessingInk" xmlns:wne="http://schemas.microsoft.com/office/word/2006/wordml" xmlns:wps="http://schemas.microsoft.com/office/word/2010/wordprocessingShape" mc:Ignorable="w14 w15 w16se w16cid w16 w16cex wp14">
+  <w:footnote w:type="separator" w:id="-1">
+    <w:p>
+      <w:pPr>
+        <w:spacing w:after="0" w:line="240" w:lineRule="auto"/>
+      </w:pPr>
+      <w:r>
+        <w:separator/>
+      </w:r>
+    </w:p>
+  </w:footnote>
+  <w:footnote w:type="continuationSeparator" w:id="0">
+    <w:p>
+      <w:pPr>
+        <w:spacing w:after="0" w:line="240" w:lineRule="auto"/>
+      </w:pPr>
+      <w:r>
+        <w:continuationSeparator/>
+      </w:r>
+    </w:p>
+  </w:footnote>
+</w:footnotes>
 </file>
 
 <file path=word/numbering.xml><?xml version="1.0" encoding="utf-8"?>
@@ -1040,6 +1106,29 @@
       <w:szCs w:val="32"/>
     </w:rPr>
   </w:style>
+  <w:style w:type="character" w:styleId="Hyperlink">
+    <w:name w:val="Hyperlink"/>
+    <w:basedOn w:val="DefaultParagraphFont"/>
+    <w:uiPriority w:val="99"/>
+    <w:unhideWhenUsed/>
+    <w:rsid w:val="00E67F19"/>
+    <w:rPr>
+      <w:color w:val="0563C1" w:themeColor="hyperlink"/>
+      <w:u w:val="single"/>
+    </w:rPr>
+  </w:style>
+  <w:style w:type="character" w:styleId="UnresolvedMention">
+    <w:name w:val="Unresolved Mention"/>
+    <w:basedOn w:val="DefaultParagraphFont"/>
+    <w:uiPriority w:val="99"/>
+    <w:semiHidden/>
+    <w:unhideWhenUsed/>
+    <w:rsid w:val="00E67F19"/>
+    <w:rPr>
+      <w:color w:val="605E5C"/>
+      <w:shd w:val="clear" w:color="auto" w:fill="E1DFDD"/>
+    </w:rPr>
+  </w:style>
 </w:styles>
 </file>
 
